--- a/法令ファイル/仲裁法/仲裁法（平成十五年法律第百三十八号）.docx
+++ b/法令ファイル/仲裁法/仲裁法（平成十五年法律第百三十八号）.docx
@@ -155,52 +155,34 @@
     </w:p>
     <w:p>
       <w:pPr>
-        <w:pStyle w:val="Heading6"/>
+        <w:pStyle w:val="ListBullet"/>
         <w:ind w:left="880"/>
       </w:pPr>
       <w:r>
         <w:t>一</w:t>
-      </w:r>
-    </w:p>
-    <w:p>
-      <w:pPr>
+        <w:br/>
+        <w:t>当事者が合意により定めた地方裁判所</w:t>
+      </w:r>
+    </w:p>
+    <w:p>
+      <w:pPr>
+        <w:pStyle w:val="ListBullet"/>
         <w:ind w:left="880"/>
       </w:pPr>
       <w:r>
-        <w:t>当事者が合意により定めた地方裁判所</w:t>
-      </w:r>
-    </w:p>
-    <w:p>
-      <w:pPr>
-        <w:pStyle w:val="Heading6"/>
+        <w:t>二</w:t>
+        <w:br/>
+        <w:t>仲裁地（一の地方裁判所の管轄区域のみに属する地域を仲裁地として定めた場合に限る。）を管轄する地方裁判所</w:t>
+      </w:r>
+    </w:p>
+    <w:p>
+      <w:pPr>
+        <w:pStyle w:val="ListBullet"/>
         <w:ind w:left="880"/>
       </w:pPr>
       <w:r>
-        <w:t>二</w:t>
-      </w:r>
-    </w:p>
-    <w:p>
-      <w:pPr>
-        <w:ind w:left="880"/>
-      </w:pPr>
-      <w:r>
-        <w:t>仲裁地（一の地方裁判所の管轄区域のみに属する地域を仲裁地として定めた場合に限る。）を管轄する地方裁判所</w:t>
-      </w:r>
-    </w:p>
-    <w:p>
-      <w:pPr>
-        <w:pStyle w:val="Heading6"/>
-        <w:ind w:left="880"/>
-      </w:pPr>
-      <w:r>
         <w:t>三</w:t>
-      </w:r>
-    </w:p>
-    <w:p>
-      <w:pPr>
-        <w:ind w:left="880"/>
-      </w:pPr>
-      <w:r>
+        <w:br/>
         <w:t>当該事件の被申立人の普通裁判籍の所在地を管轄する地方裁判所</w:t>
       </w:r>
     </w:p>
@@ -275,74 +257,68 @@
     <w:p>
       <w:r>
         <w:t>裁判所に対する次の各号に掲げる申立ては、仲裁地が定まっていない場合であって、仲裁地が日本国内となる可能性があり、かつ、申立人又は被申立人の普通裁判籍（最後の住所により定まるものを除く。）の所在地が日本国内にあるときも、することができる。</w:t>
-      </w:r>
-    </w:p>
-    <w:p>
-      <w:pPr>
-        <w:pStyle w:val="Heading6"/>
+        <w:br/>
+        <w:t>この場合においては、当該各号に掲げる区分に応じ、当該各号に定める規定を適用する。</w:t>
+      </w:r>
+    </w:p>
+    <w:p>
+      <w:pPr>
+        <w:pStyle w:val="ListBullet"/>
         <w:ind w:left="880"/>
       </w:pPr>
       <w:r>
         <w:t>一</w:t>
-      </w:r>
-    </w:p>
-    <w:p>
-      <w:pPr>
+        <w:br/>
+        <w:t>第十六条第三項の申立て</w:t>
+        <w:br/>
+        <w:br/>
+        <w:br/>
+        <w:t>同条</w:t>
+      </w:r>
+    </w:p>
+    <w:p>
+      <w:pPr>
+        <w:pStyle w:val="ListBullet"/>
         <w:ind w:left="880"/>
       </w:pPr>
       <w:r>
-        <w:t>第十六条第三項の申立て</w:t>
-      </w:r>
-    </w:p>
-    <w:p>
-      <w:pPr>
-        <w:pStyle w:val="Heading6"/>
+        <w:t>二</w:t>
+        <w:br/>
+        <w:t>第十七条第二項から第五項までの申立て</w:t>
+        <w:br/>
+        <w:br/>
+        <w:br/>
+        <w:t>同条</w:t>
+      </w:r>
+    </w:p>
+    <w:p>
+      <w:pPr>
+        <w:pStyle w:val="ListBullet"/>
         <w:ind w:left="880"/>
       </w:pPr>
       <w:r>
-        <w:t>二</w:t>
-      </w:r>
-    </w:p>
-    <w:p>
-      <w:pPr>
+        <w:t>三</w:t>
+        <w:br/>
+        <w:t>第十九条第四項の申立て</w:t>
+        <w:br/>
+        <w:br/>
+        <w:br/>
+        <w:t>第十八条及び第十九条</w:t>
+      </w:r>
+    </w:p>
+    <w:p>
+      <w:pPr>
+        <w:pStyle w:val="ListBullet"/>
         <w:ind w:left="880"/>
       </w:pPr>
       <w:r>
-        <w:t>第十七条第二項から第五項までの申立て</w:t>
-      </w:r>
-    </w:p>
-    <w:p>
-      <w:pPr>
-        <w:pStyle w:val="Heading6"/>
-        <w:ind w:left="880"/>
-      </w:pPr>
-      <w:r>
-        <w:t>三</w:t>
-      </w:r>
-    </w:p>
-    <w:p>
-      <w:pPr>
-        <w:ind w:left="880"/>
-      </w:pPr>
-      <w:r>
-        <w:t>第十九条第四項の申立て</w:t>
-      </w:r>
-    </w:p>
-    <w:p>
-      <w:pPr>
-        <w:pStyle w:val="Heading6"/>
-        <w:ind w:left="880"/>
-      </w:pPr>
-      <w:r>
         <w:t>四</w:t>
-      </w:r>
-    </w:p>
-    <w:p>
-      <w:pPr>
-        <w:ind w:left="880"/>
-      </w:pPr>
-      <w:r>
+        <w:br/>
         <w:t>第二十条の申立て</w:t>
+        <w:br/>
+        <w:br/>
+        <w:br/>
+        <w:t>同条</w:t>
       </w:r>
     </w:p>
     <w:p>
@@ -377,69 +353,45 @@
     </w:p>
     <w:p>
       <w:pPr>
-        <w:pStyle w:val="Heading6"/>
+        <w:pStyle w:val="ListBullet"/>
         <w:ind w:left="880"/>
       </w:pPr>
       <w:r>
         <w:t>一</w:t>
-      </w:r>
-    </w:p>
-    <w:p>
-      <w:pPr>
+        <w:br/>
+        <w:t>事件の記録の閲覧又は謄写</w:t>
+      </w:r>
+    </w:p>
+    <w:p>
+      <w:pPr>
+        <w:pStyle w:val="ListBullet"/>
         <w:ind w:left="880"/>
       </w:pPr>
       <w:r>
-        <w:t>事件の記録の閲覧又は謄写</w:t>
-      </w:r>
-    </w:p>
-    <w:p>
-      <w:pPr>
-        <w:pStyle w:val="Heading6"/>
+        <w:t>二</w:t>
+        <w:br/>
+        <w:t>事件の記録中の電子的方式、磁気的方式その他人の知覚によっては認識することができない方式で作られた記録の複製</w:t>
+      </w:r>
+    </w:p>
+    <w:p>
+      <w:pPr>
+        <w:pStyle w:val="ListBullet"/>
         <w:ind w:left="880"/>
       </w:pPr>
       <w:r>
-        <w:t>二</w:t>
-      </w:r>
-    </w:p>
-    <w:p>
-      <w:pPr>
+        <w:t>三</w:t>
+        <w:br/>
+        <w:t>事件の記録の正本、謄本又は抄本の交付</w:t>
+      </w:r>
+    </w:p>
+    <w:p>
+      <w:pPr>
+        <w:pStyle w:val="ListBullet"/>
         <w:ind w:left="880"/>
       </w:pPr>
       <w:r>
-        <w:t>事件の記録中の電子的方式、磁気的方式その他人の知覚によっては認識することができない方式で作られた記録の複製</w:t>
-      </w:r>
-    </w:p>
-    <w:p>
-      <w:pPr>
-        <w:pStyle w:val="Heading6"/>
-        <w:ind w:left="880"/>
-      </w:pPr>
-      <w:r>
-        <w:t>三</w:t>
-      </w:r>
-    </w:p>
-    <w:p>
-      <w:pPr>
-        <w:ind w:left="880"/>
-      </w:pPr>
-      <w:r>
-        <w:t>事件の記録の正本、謄本又は抄本の交付</w:t>
-      </w:r>
-    </w:p>
-    <w:p>
-      <w:pPr>
-        <w:pStyle w:val="Heading6"/>
-        <w:ind w:left="880"/>
-      </w:pPr>
-      <w:r>
         <w:t>四</w:t>
-      </w:r>
-    </w:p>
-    <w:p>
-      <w:pPr>
-        <w:ind w:left="880"/>
-      </w:pPr>
-      <w:r>
+        <w:br/>
         <w:t>事件に関する事項の証明書の交付</w:t>
       </w:r>
     </w:p>
@@ -497,6 +449,8 @@
       </w:pPr>
       <w:r>
         <w:t>裁判所は、仲裁手続における書面によってする通知について、当該書面を名あて人の住所、常居所、営業所、事務所又は配達場所に配達することが可能であるが、発信人が当該配達の事実を証明する資料を得ることが困難である場合において、必要があると認めるときは、発信人の申立てにより、裁判所が当該書面の送達をする旨の決定をすることができる。</w:t>
+        <w:br/>
+        <w:t>この場合における送達については、民事訴訟法第百四条及び第百十条から第百十三条までの規定は適用しない。</w:t>
       </w:r>
     </w:p>
     <w:p>
@@ -548,6 +502,8 @@
       </w:pPr>
       <w:r>
         <w:t>仲裁手続における通知を書面によってする場合において、名あて人の住所、常居所、営業所、事務所及び配達場所のすべてが相当の調査をしても分からないときは、当事者間に別段の合意がない限り、発信人は、名あて人の最後の住所、常居所、営業所、事務所又は配達場所にあてて当該書面を書留郵便その他配達を試みたことを証明することができる方法により発送すれば足りる。</w:t>
+        <w:br/>
+        <w:t>この場合においては、当該書面が通常到達すべきであった時に通知がされたものとする。</w:t>
       </w:r>
     </w:p>
     <w:p>
@@ -684,56 +640,40 @@
     <w:p>
       <w:r>
         <w:t>仲裁合意の対象となる民事上の紛争について訴えが提起されたときは、受訴裁判所は、被告の申立てにより、訴えを却下しなければならない。</w:t>
-      </w:r>
-    </w:p>
-    <w:p>
-      <w:pPr>
-        <w:pStyle w:val="Heading6"/>
+        <w:br/>
+        <w:t>ただし、次に掲げる場合は、この限りでない。</w:t>
+      </w:r>
+    </w:p>
+    <w:p>
+      <w:pPr>
+        <w:pStyle w:val="ListBullet"/>
         <w:ind w:left="880"/>
       </w:pPr>
       <w:r>
         <w:t>一</w:t>
-      </w:r>
-    </w:p>
-    <w:p>
-      <w:pPr>
+        <w:br/>
+        <w:t>仲裁合意が無効、取消しその他の事由により効力を有しないとき。</w:t>
+      </w:r>
+    </w:p>
+    <w:p>
+      <w:pPr>
+        <w:pStyle w:val="ListBullet"/>
         <w:ind w:left="880"/>
       </w:pPr>
       <w:r>
-        <w:t>仲裁合意が無効、取消しその他の事由により効力を有しないとき。</w:t>
-      </w:r>
-    </w:p>
-    <w:p>
-      <w:pPr>
-        <w:pStyle w:val="Heading6"/>
+        <w:t>二</w:t>
+        <w:br/>
+        <w:t>仲裁合意に基づく仲裁手続を行うことができないとき。</w:t>
+      </w:r>
+    </w:p>
+    <w:p>
+      <w:pPr>
+        <w:pStyle w:val="ListBullet"/>
         <w:ind w:left="880"/>
       </w:pPr>
       <w:r>
-        <w:t>二</w:t>
-      </w:r>
-    </w:p>
-    <w:p>
-      <w:pPr>
-        <w:ind w:left="880"/>
-      </w:pPr>
-      <w:r>
-        <w:t>仲裁合意に基づく仲裁手続を行うことができないとき。</w:t>
-      </w:r>
-    </w:p>
-    <w:p>
-      <w:pPr>
-        <w:pStyle w:val="Heading6"/>
-        <w:ind w:left="880"/>
-      </w:pPr>
-      <w:r>
         <w:t>三</w:t>
-      </w:r>
-    </w:p>
-    <w:p>
-      <w:pPr>
-        <w:ind w:left="880"/>
-      </w:pPr>
-      <w:r>
+        <w:br/>
         <w:t>当該申立てが、本案について、被告が弁論をし、又は弁論準備手続において申述をした後にされたものであるとき。</w:t>
       </w:r>
     </w:p>
@@ -833,6 +773,8 @@
     <w:p>
       <w:r>
         <w:t>仲裁人の選任手続は、当事者が合意により定めるところによる。</w:t>
+        <w:br/>
+        <w:t>ただし、第五項又は第六項に規定するものについては、この限りでない。</w:t>
       </w:r>
     </w:p>
     <w:p>
@@ -850,6 +792,8 @@
       </w:pPr>
       <w:r>
         <w:t>当事者の数が二人であり、仲裁人の数が三人である場合において、前項の合意がないときは、当事者がそれぞれ一人の仲裁人を、当事者により選任された二人の仲裁人がその余の仲裁人を、選任する。</w:t>
+        <w:br/>
+        <w:t>この場合において、一方の当事者が仲裁人を選任した他方の当事者から仲裁人を選任すべき旨の催告を受けた日から三十日以内にその選任をしないときは当該当事者の申立てにより、当事者により選任された二人の仲裁人がその選任後三十日以内にその余の仲裁人を選任しないときは一方の当事者の申立てにより、裁判所が仲裁人を選任する。</w:t>
       </w:r>
     </w:p>
     <w:p>
@@ -922,99 +866,69 @@
     </w:p>
     <w:p>
       <w:pPr>
-        <w:pStyle w:val="Heading6"/>
+        <w:pStyle w:val="ListBullet"/>
         <w:ind w:left="880"/>
       </w:pPr>
       <w:r>
         <w:t>一</w:t>
-      </w:r>
-    </w:p>
-    <w:p>
-      <w:pPr>
+        <w:br/>
+        <w:t>当事者の合意により定められた仲裁人の要件</w:t>
+      </w:r>
+    </w:p>
+    <w:p>
+      <w:pPr>
+        <w:pStyle w:val="ListBullet"/>
         <w:ind w:left="880"/>
       </w:pPr>
       <w:r>
-        <w:t>当事者の合意により定められた仲裁人の要件</w:t>
-      </w:r>
-    </w:p>
-    <w:p>
-      <w:pPr>
-        <w:pStyle w:val="Heading6"/>
+        <w:t>二</w:t>
+        <w:br/>
+        <w:t>選任される者の公正性及び独立性</w:t>
+      </w:r>
+    </w:p>
+    <w:p>
+      <w:pPr>
+        <w:pStyle w:val="ListBullet"/>
         <w:ind w:left="880"/>
       </w:pPr>
       <w:r>
+        <w:t>三</w:t>
+        <w:br/>
+        <w:t>仲裁人の数を一人とする場合又は当事者により選任された二人の仲裁人が選任すべき仲裁人を選任すべき場合にあっては、当事者双方の国籍と異なる国籍を有する者を選任することが適当かどうか。</w:t>
+      </w:r>
+    </w:p>
+    <w:p>
+      <w:pPr>
+        <w:pStyle w:val="Heading4"/>
+      </w:pPr>
+      <w:r>
+        <w:t>第十八条（忌避の原因等）</w:t>
+      </w:r>
+    </w:p>
+    <w:p>
+      <w:r>
+        <w:t>当事者は、仲裁人に次に掲げる事由があるときは、当該仲裁人を忌避することができる。</w:t>
+      </w:r>
+    </w:p>
+    <w:p>
+      <w:pPr>
+        <w:pStyle w:val="ListBullet"/>
+        <w:ind w:left="880"/>
+      </w:pPr>
+      <w:r>
+        <w:t>一</w:t>
+        <w:br/>
+        <w:t>当事者の合意により定められた仲裁人の要件を具備しないとき。</w:t>
+      </w:r>
+    </w:p>
+    <w:p>
+      <w:pPr>
+        <w:pStyle w:val="ListBullet"/>
+        <w:ind w:left="880"/>
+      </w:pPr>
+      <w:r>
         <w:t>二</w:t>
-      </w:r>
-    </w:p>
-    <w:p>
-      <w:pPr>
-        <w:ind w:left="880"/>
-      </w:pPr>
-      <w:r>
-        <w:t>選任される者の公正性及び独立性</w:t>
-      </w:r>
-    </w:p>
-    <w:p>
-      <w:pPr>
-        <w:pStyle w:val="Heading6"/>
-        <w:ind w:left="880"/>
-      </w:pPr>
-      <w:r>
-        <w:t>三</w:t>
-      </w:r>
-    </w:p>
-    <w:p>
-      <w:pPr>
-        <w:ind w:left="880"/>
-      </w:pPr>
-      <w:r>
-        <w:t>仲裁人の数を一人とする場合又は当事者により選任された二人の仲裁人が選任すべき仲裁人を選任すべき場合にあっては、当事者双方の国籍と異なる国籍を有する者を選任することが適当かどうか。</w:t>
-      </w:r>
-    </w:p>
-    <w:p>
-      <w:pPr>
-        <w:pStyle w:val="Heading4"/>
-      </w:pPr>
-      <w:r>
-        <w:t>第十八条（忌避の原因等）</w:t>
-      </w:r>
-    </w:p>
-    <w:p>
-      <w:r>
-        <w:t>当事者は、仲裁人に次に掲げる事由があるときは、当該仲裁人を忌避することができる。</w:t>
-      </w:r>
-    </w:p>
-    <w:p>
-      <w:pPr>
-        <w:pStyle w:val="Heading6"/>
-        <w:ind w:left="880"/>
-      </w:pPr>
-      <w:r>
-        <w:t>一</w:t>
-      </w:r>
-    </w:p>
-    <w:p>
-      <w:pPr>
-        <w:ind w:left="880"/>
-      </w:pPr>
-      <w:r>
-        <w:t>当事者の合意により定められた仲裁人の要件を具備しないとき。</w:t>
-      </w:r>
-    </w:p>
-    <w:p>
-      <w:pPr>
-        <w:pStyle w:val="Heading6"/>
-        <w:ind w:left="880"/>
-      </w:pPr>
-      <w:r>
-        <w:t>二</w:t>
-      </w:r>
-    </w:p>
-    <w:p>
-      <w:pPr>
-        <w:ind w:left="880"/>
-      </w:pPr>
-      <w:r>
+        <w:br/>
         <w:t>仲裁人の公正性又は独立性を疑うに足りる相当な理由があるとき。</w:t>
       </w:r>
     </w:p>
@@ -1080,6 +994,8 @@
     <w:p>
       <w:r>
         <w:t>仲裁人の忌避の手続は、当事者が合意により定めるところによる。</w:t>
+        <w:br/>
+        <w:t>ただし、第四項に規定するものについては、この限りでない。</w:t>
       </w:r>
     </w:p>
     <w:p>
@@ -1114,6 +1030,8 @@
       </w:pPr>
       <w:r>
         <w:t>前項の申立てをしようとする当事者は、仲裁廷が構成されたことを知った日又は前条第一項各号に掲げる事由のいずれかがあることを知った日のいずれか遅い日から十五日以内に、忌避の原因を記載した申立書を仲裁廷に提出しなければならない。</w:t>
+        <w:br/>
+        <w:t>この場合において、仲裁廷は、当該仲裁人に忌避の原因があると認めるときは、忌避を理由があるとする決定をしなければならない。</w:t>
       </w:r>
     </w:p>
     <w:p>
@@ -1131,6 +1049,8 @@
       </w:pPr>
       <w:r>
         <w:t>前三項に規定する忌避の手続において仲裁人の忌避を理由がないとする決定がされた場合には、その忌避をした当事者は、当該決定の通知を受けた日から三十日以内に、裁判所に対し、当該仲裁人の忌避の申立てをすることができる。</w:t>
+        <w:br/>
+        <w:t>この場合において、裁判所は、当該仲裁人に忌避の原因があると認めるときは、忌避を理由があるとする決定をしなければならない。</w:t>
       </w:r>
     </w:p>
     <w:p>
@@ -1161,137 +1081,97 @@
     <w:p>
       <w:r>
         <w:t>当事者は、次に掲げる事由があるときは、裁判所に対し、仲裁人の解任の申立てをすることができる。</w:t>
-      </w:r>
-    </w:p>
-    <w:p>
-      <w:pPr>
-        <w:pStyle w:val="Heading6"/>
+        <w:br/>
+        <w:t>この場合において、裁判所は、当該仲裁人にその申立てに係る事由があると認めるときは、当該仲裁人を解任する決定をしなければならない。</w:t>
+      </w:r>
+    </w:p>
+    <w:p>
+      <w:pPr>
+        <w:pStyle w:val="ListBullet"/>
         <w:ind w:left="880"/>
       </w:pPr>
       <w:r>
         <w:t>一</w:t>
-      </w:r>
-    </w:p>
-    <w:p>
-      <w:pPr>
+        <w:br/>
+        <w:t>仲裁人が法律上又は事実上その任務を遂行することができなくなったとき。</w:t>
+      </w:r>
+    </w:p>
+    <w:p>
+      <w:pPr>
+        <w:pStyle w:val="ListBullet"/>
         <w:ind w:left="880"/>
       </w:pPr>
       <w:r>
-        <w:t>仲裁人が法律上又は事実上その任務を遂行することができなくなったとき。</w:t>
-      </w:r>
-    </w:p>
-    <w:p>
-      <w:pPr>
-        <w:pStyle w:val="Heading6"/>
+        <w:t>二</w:t>
+        <w:br/>
+        <w:t>前号の場合を除くほか、仲裁人がその任務の遂行を不当に遅滞させたとき。</w:t>
+      </w:r>
+    </w:p>
+    <w:p>
+      <w:pPr>
+        <w:pStyle w:val="Heading4"/>
+      </w:pPr>
+      <w:r>
+        <w:t>第二十一条（仲裁人の任務の終了）</w:t>
+      </w:r>
+    </w:p>
+    <w:p>
+      <w:r>
+        <w:t>仲裁人の任務は、次に掲げる事由により、終了する。</w:t>
+      </w:r>
+    </w:p>
+    <w:p>
+      <w:pPr>
+        <w:pStyle w:val="ListBullet"/>
         <w:ind w:left="880"/>
       </w:pPr>
       <w:r>
+        <w:t>一</w:t>
+        <w:br/>
+        <w:t>仲裁人の死亡</w:t>
+      </w:r>
+    </w:p>
+    <w:p>
+      <w:pPr>
+        <w:pStyle w:val="ListBullet"/>
+        <w:ind w:left="880"/>
+      </w:pPr>
+      <w:r>
         <w:t>二</w:t>
-      </w:r>
-    </w:p>
-    <w:p>
-      <w:pPr>
+        <w:br/>
+        <w:t>仲裁人の辞任</w:t>
+      </w:r>
+    </w:p>
+    <w:p>
+      <w:pPr>
+        <w:pStyle w:val="ListBullet"/>
         <w:ind w:left="880"/>
       </w:pPr>
       <w:r>
-        <w:t>前号の場合を除くほか、仲裁人がその任務の遂行を不当に遅滞させたとき。</w:t>
-      </w:r>
-    </w:p>
-    <w:p>
-      <w:pPr>
-        <w:pStyle w:val="Heading4"/>
-      </w:pPr>
-      <w:r>
-        <w:t>第二十一条（仲裁人の任務の終了）</w:t>
-      </w:r>
-    </w:p>
-    <w:p>
-      <w:r>
-        <w:t>仲裁人の任務は、次に掲げる事由により、終了する。</w:t>
-      </w:r>
-    </w:p>
-    <w:p>
-      <w:pPr>
-        <w:pStyle w:val="Heading6"/>
+        <w:t>三</w:t>
+        <w:br/>
+        <w:t>当事者の合意による仲裁人の解任</w:t>
+      </w:r>
+    </w:p>
+    <w:p>
+      <w:pPr>
+        <w:pStyle w:val="ListBullet"/>
         <w:ind w:left="880"/>
       </w:pPr>
       <w:r>
-        <w:t>一</w:t>
-      </w:r>
-    </w:p>
-    <w:p>
-      <w:pPr>
+        <w:t>四</w:t>
+        <w:br/>
+        <w:t>第十九条第一項から第四項までに規定する忌避の手続においてされた忌避を理由があるとする決定</w:t>
+      </w:r>
+    </w:p>
+    <w:p>
+      <w:pPr>
+        <w:pStyle w:val="ListBullet"/>
         <w:ind w:left="880"/>
       </w:pPr>
       <w:r>
-        <w:t>仲裁人の死亡</w:t>
-      </w:r>
-    </w:p>
-    <w:p>
-      <w:pPr>
-        <w:pStyle w:val="Heading6"/>
-        <w:ind w:left="880"/>
-      </w:pPr>
-      <w:r>
-        <w:t>二</w:t>
-      </w:r>
-    </w:p>
-    <w:p>
-      <w:pPr>
-        <w:ind w:left="880"/>
-      </w:pPr>
-      <w:r>
-        <w:t>仲裁人の辞任</w:t>
-      </w:r>
-    </w:p>
-    <w:p>
-      <w:pPr>
-        <w:pStyle w:val="Heading6"/>
-        <w:ind w:left="880"/>
-      </w:pPr>
-      <w:r>
-        <w:t>三</w:t>
-      </w:r>
-    </w:p>
-    <w:p>
-      <w:pPr>
-        <w:ind w:left="880"/>
-      </w:pPr>
-      <w:r>
-        <w:t>当事者の合意による仲裁人の解任</w:t>
-      </w:r>
-    </w:p>
-    <w:p>
-      <w:pPr>
-        <w:pStyle w:val="Heading6"/>
-        <w:ind w:left="880"/>
-      </w:pPr>
-      <w:r>
-        <w:t>四</w:t>
-      </w:r>
-    </w:p>
-    <w:p>
-      <w:pPr>
-        <w:ind w:left="880"/>
-      </w:pPr>
-      <w:r>
-        <w:t>第十九条第一項から第四項までに規定する忌避の手続においてされた忌避を理由があるとする決定</w:t>
-      </w:r>
-    </w:p>
-    <w:p>
-      <w:pPr>
-        <w:pStyle w:val="Heading6"/>
-        <w:ind w:left="880"/>
-      </w:pPr>
-      <w:r>
         <w:t>五</w:t>
-      </w:r>
-    </w:p>
-    <w:p>
-      <w:pPr>
-        <w:ind w:left="880"/>
-      </w:pPr>
-      <w:r>
+        <w:br/>
         <w:t>前条の規定による仲裁人の解任の決定</w:t>
       </w:r>
     </w:p>
@@ -1361,6 +1241,8 @@
       </w:pPr>
       <w:r>
         <w:t>仲裁手続において、仲裁廷が仲裁権限を有しない旨の主張は、その原因となる事由が仲裁手続の進行中に生じた場合にあってはその後速やかに、その他の場合にあっては本案についての最初の主張書面の提出の時（口頭審理において口頭で最初に本案についての主張をする時を含む。）までに、しなければならない。</w:t>
+        <w:br/>
+        <w:t>ただし、仲裁権限を有しない旨の主張の遅延について正当な理由があると仲裁廷が認めるときは、この限りでない。</w:t>
       </w:r>
     </w:p>
     <w:p>
@@ -1399,36 +1281,32 @@
     </w:p>
     <w:p>
       <w:pPr>
-        <w:pStyle w:val="Heading6"/>
+        <w:pStyle w:val="ListBullet"/>
         <w:ind w:left="880"/>
       </w:pPr>
       <w:r>
         <w:t>一</w:t>
-      </w:r>
-    </w:p>
-    <w:p>
-      <w:pPr>
+        <w:br/>
+        <w:t>自己が仲裁権限を有する旨の判断を示す場合</w:t>
+        <w:br/>
+        <w:br/>
+        <w:br/>
+        <w:t>仲裁判断前の独立の決定又は仲裁判断</w:t>
+      </w:r>
+    </w:p>
+    <w:p>
+      <w:pPr>
+        <w:pStyle w:val="ListBullet"/>
         <w:ind w:left="880"/>
       </w:pPr>
       <w:r>
-        <w:t>自己が仲裁権限を有する旨の判断を示す場合</w:t>
-      </w:r>
-    </w:p>
-    <w:p>
-      <w:pPr>
-        <w:pStyle w:val="Heading6"/>
-        <w:ind w:left="880"/>
-      </w:pPr>
-      <w:r>
         <w:t>二</w:t>
-      </w:r>
-    </w:p>
-    <w:p>
-      <w:pPr>
-        <w:ind w:left="880"/>
-      </w:pPr>
-      <w:r>
+        <w:br/>
         <w:t>自己が仲裁権限を有しない旨の判断を示す場合</w:t>
+        <w:br/>
+        <w:br/>
+        <w:br/>
+        <w:t>仲裁手続の終了決定</w:t>
       </w:r>
     </w:p>
     <w:p>
@@ -1446,6 +1324,8 @@
       </w:pPr>
       <w:r>
         <w:t>仲裁廷が仲裁判断前の独立の決定において自己が仲裁権限を有する旨の判断を示したときは、当事者は、当該決定の通知を受けた日から三十日以内に、裁判所に対し、当該仲裁廷が仲裁権限を有するかどうかについての判断を求める申立てをすることができる。</w:t>
+        <w:br/>
+        <w:t>この場合において、当該申立てに係る事件が裁判所に係属する場合であっても、当該仲裁廷は、仲裁手続を続行し、かつ、仲裁判断をすることができる。</w:t>
       </w:r>
     </w:p>
     <w:p>
@@ -1527,6 +1407,8 @@
     <w:p>
       <w:r>
         <w:t>仲裁廷が従うべき仲裁手続の準則は、当事者が合意により定めるところによる。</w:t>
+        <w:br/>
+        <w:t>ただし、この法律の公の秩序に関する規定に反してはならない。</w:t>
       </w:r>
     </w:p>
     <w:p>
@@ -1625,52 +1507,34 @@
     </w:p>
     <w:p>
       <w:pPr>
-        <w:pStyle w:val="Heading6"/>
+        <w:pStyle w:val="ListBullet"/>
         <w:ind w:left="880"/>
       </w:pPr>
       <w:r>
         <w:t>一</w:t>
-      </w:r>
-    </w:p>
-    <w:p>
-      <w:pPr>
+        <w:br/>
+        <w:t>合議体である仲裁廷の評議</w:t>
+      </w:r>
+    </w:p>
+    <w:p>
+      <w:pPr>
+        <w:pStyle w:val="ListBullet"/>
         <w:ind w:left="880"/>
       </w:pPr>
       <w:r>
-        <w:t>合議体である仲裁廷の評議</w:t>
-      </w:r>
-    </w:p>
-    <w:p>
-      <w:pPr>
-        <w:pStyle w:val="Heading6"/>
+        <w:t>二</w:t>
+        <w:br/>
+        <w:t>当事者、鑑定人又は第三者の陳述の聴取</w:t>
+      </w:r>
+    </w:p>
+    <w:p>
+      <w:pPr>
+        <w:pStyle w:val="ListBullet"/>
         <w:ind w:left="880"/>
       </w:pPr>
       <w:r>
-        <w:t>二</w:t>
-      </w:r>
-    </w:p>
-    <w:p>
-      <w:pPr>
-        <w:ind w:left="880"/>
-      </w:pPr>
-      <w:r>
-        <w:t>当事者、鑑定人又は第三者の陳述の聴取</w:t>
-      </w:r>
-    </w:p>
-    <w:p>
-      <w:pPr>
-        <w:pStyle w:val="Heading6"/>
-        <w:ind w:left="880"/>
-      </w:pPr>
-      <w:r>
         <w:t>三</w:t>
-      </w:r>
-    </w:p>
-    <w:p>
-      <w:pPr>
-        <w:ind w:left="880"/>
-      </w:pPr>
-      <w:r>
+        <w:br/>
         <w:t>物又は文書の見分</w:t>
       </w:r>
     </w:p>
@@ -1702,6 +1566,8 @@
       </w:pPr>
       <w:r>
         <w:t>仲裁手続における請求は、時効の完成猶予及び更新の効力を生ずる。</w:t>
+        <w:br/>
+        <w:t>ただし、当該仲裁手続が仲裁判断によらずに終了したときは、この限りでない。</w:t>
       </w:r>
     </w:p>
     <w:p>
@@ -1753,52 +1619,34 @@
     </w:p>
     <w:p>
       <w:pPr>
-        <w:pStyle w:val="Heading6"/>
+        <w:pStyle w:val="ListBullet"/>
         <w:ind w:left="880"/>
       </w:pPr>
       <w:r>
         <w:t>一</w:t>
-      </w:r>
-    </w:p>
-    <w:p>
-      <w:pPr>
+        <w:br/>
+        <w:t>口頭による手続</w:t>
+      </w:r>
+    </w:p>
+    <w:p>
+      <w:pPr>
+        <w:pStyle w:val="ListBullet"/>
         <w:ind w:left="880"/>
       </w:pPr>
       <w:r>
-        <w:t>口頭による手続</w:t>
-      </w:r>
-    </w:p>
-    <w:p>
-      <w:pPr>
-        <w:pStyle w:val="Heading6"/>
+        <w:t>二</w:t>
+        <w:br/>
+        <w:t>当事者が行う書面による陳述又は通知</w:t>
+      </w:r>
+    </w:p>
+    <w:p>
+      <w:pPr>
+        <w:pStyle w:val="ListBullet"/>
         <w:ind w:left="880"/>
       </w:pPr>
       <w:r>
-        <w:t>二</w:t>
-      </w:r>
-    </w:p>
-    <w:p>
-      <w:pPr>
-        <w:ind w:left="880"/>
-      </w:pPr>
-      <w:r>
-        <w:t>当事者が行う書面による陳述又は通知</w:t>
-      </w:r>
-    </w:p>
-    <w:p>
-      <w:pPr>
-        <w:pStyle w:val="Heading6"/>
-        <w:ind w:left="880"/>
-      </w:pPr>
-      <w:r>
         <w:t>三</w:t>
-      </w:r>
-    </w:p>
-    <w:p>
-      <w:pPr>
-        <w:ind w:left="880"/>
-      </w:pPr>
-      <w:r>
+        <w:br/>
         <w:t>仲裁廷が行う書面による決定（仲裁判断を含む。）又は通知</w:t>
       </w:r>
     </w:p>
@@ -1830,6 +1678,8 @@
     <w:p>
       <w:r>
         <w:t>仲裁申立人（仲裁手続において、これを開始させるための行為をした当事者をいう。以下同じ。）は、仲裁廷が定めた期間内に、申立ての趣旨、申立ての根拠となる事実及び紛争の要点を陳述しなければならない。</w:t>
+        <w:br/>
+        <w:t>この場合において、仲裁申立人は、取り調べる必要があると思料するすべての証拠書類を提出し、又は提出予定の証拠書類その他の証拠を引用することができる。</w:t>
       </w:r>
     </w:p>
     <w:p>
@@ -1847,6 +1697,8 @@
       </w:pPr>
       <w:r>
         <w:t>仲裁被申立人（仲裁申立人以外の仲裁手続の当事者をいう。以下同じ。）は、仲裁廷が定めた期間内に、前項の規定により陳述された事項についての自己の主張を陳述しなければならない。</w:t>
+        <w:br/>
+        <w:t>この場合においては、同項後段の規定を準用する。</w:t>
       </w:r>
     </w:p>
     <w:p>
@@ -1864,6 +1716,8 @@
       </w:pPr>
       <w:r>
         <w:t>すべての当事者は、仲裁手続の進行中において、自己の陳述の変更又は追加をすることができる。</w:t>
+        <w:br/>
+        <w:t>ただし、当該変更又は追加が時機に後れてされたものであるときは、仲裁廷は、これを許さないことができる。</w:t>
       </w:r>
     </w:p>
     <w:p>
@@ -1894,6 +1748,8 @@
     <w:p>
       <w:r>
         <w:t>仲裁廷は、当事者に証拠の提出又は意見の陳述をさせるため、口頭審理を実施することができる。</w:t>
+        <w:br/>
+        <w:t>ただし、一方の当事者が第三十四条第三項の求めその他の口頭審理の実施の申立てをしたときは、仲裁手続における適切な時期に、当該口頭審理を実施しなければならない。</w:t>
       </w:r>
     </w:p>
     <w:p>
@@ -1975,6 +1831,8 @@
     <w:p>
       <w:r>
         <w:t>仲裁廷は、仲裁申立人が第三十一条第一項の規定に違反したときは、仲裁手続の終了決定をしなければならない。</w:t>
+        <w:br/>
+        <w:t>ただし、違反したことについて正当な理由がある場合は、この限りでない。</w:t>
       </w:r>
     </w:p>
     <w:p>
@@ -2009,6 +1867,8 @@
       </w:pPr>
       <w:r>
         <w:t>仲裁廷は、一方の当事者が口頭審理の期日に出頭せず、又は証拠書類を提出しないときは、その時までに収集された証拠に基づいて、仲裁判断をすることができる。</w:t>
+        <w:br/>
+        <w:t>ただし、当該当事者が口頭審理に出頭せず、又は証拠書類を提出しないことについて正当な理由がある場合は、この限りでない。</w:t>
       </w:r>
     </w:p>
     <w:p>
@@ -2060,35 +1920,23 @@
     </w:p>
     <w:p>
       <w:pPr>
-        <w:pStyle w:val="Heading6"/>
+        <w:pStyle w:val="ListBullet"/>
         <w:ind w:left="880"/>
       </w:pPr>
       <w:r>
         <w:t>一</w:t>
-      </w:r>
-    </w:p>
-    <w:p>
-      <w:pPr>
+        <w:br/>
+        <w:t>鑑定に必要な情報を鑑定人に提供すること。</w:t>
+      </w:r>
+    </w:p>
+    <w:p>
+      <w:pPr>
+        <w:pStyle w:val="ListBullet"/>
         <w:ind w:left="880"/>
       </w:pPr>
       <w:r>
-        <w:t>鑑定に必要な情報を鑑定人に提供すること。</w:t>
-      </w:r>
-    </w:p>
-    <w:p>
-      <w:pPr>
-        <w:pStyle w:val="Heading6"/>
-        <w:ind w:left="880"/>
-      </w:pPr>
-      <w:r>
         <w:t>二</w:t>
-      </w:r>
-    </w:p>
-    <w:p>
-      <w:pPr>
-        <w:ind w:left="880"/>
-      </w:pPr>
-      <w:r>
+        <w:br/>
         <w:t>鑑定に必要な文書その他の物を、鑑定人に提出し、又は鑑定人が見分をすることができるようにすること。</w:t>
       </w:r>
     </w:p>
@@ -2128,35 +1976,23 @@
     </w:p>
     <w:p>
       <w:pPr>
-        <w:pStyle w:val="Heading6"/>
+        <w:pStyle w:val="ListBullet"/>
         <w:ind w:left="880"/>
       </w:pPr>
       <w:r>
         <w:t>一</w:t>
-      </w:r>
-    </w:p>
-    <w:p>
-      <w:pPr>
+        <w:br/>
+        <w:t>鑑定人に質問をすること。</w:t>
+      </w:r>
+    </w:p>
+    <w:p>
+      <w:pPr>
+        <w:pStyle w:val="ListBullet"/>
         <w:ind w:left="880"/>
       </w:pPr>
       <w:r>
-        <w:t>鑑定人に質問をすること。</w:t>
-      </w:r>
-    </w:p>
-    <w:p>
-      <w:pPr>
-        <w:pStyle w:val="Heading6"/>
-        <w:ind w:left="880"/>
-      </w:pPr>
-      <w:r>
         <w:t>二</w:t>
-      </w:r>
-    </w:p>
-    <w:p>
-      <w:pPr>
-        <w:ind w:left="880"/>
-      </w:pPr>
-      <w:r>
+        <w:br/>
         <w:t>自己が依頼した専門的知識を有する者に当該鑑定に係る事項について陳述をさせること。</w:t>
       </w:r>
     </w:p>
@@ -2188,6 +2024,8 @@
     <w:p>
       <w:r>
         <w:t>仲裁廷又は当事者は、民事訴訟法の規定による調査の嘱託、証人尋問、鑑定、書証（当事者が文書を提出してするものを除く。）及び検証（当事者が検証の目的を提示してするものを除く。）であって仲裁廷が必要と認めるものにつき、裁判所に対し、その実施を求める申立てをすることができる。</w:t>
+        <w:br/>
+        <w:t>ただし、当事者間にこれらの全部又は一部についてその実施を求める申立てをしない旨の合意がある場合は、この限りでない。</w:t>
       </w:r>
     </w:p>
     <w:p>
@@ -2226,52 +2064,34 @@
     </w:p>
     <w:p>
       <w:pPr>
-        <w:pStyle w:val="Heading6"/>
+        <w:pStyle w:val="ListBullet"/>
         <w:ind w:left="880"/>
       </w:pPr>
       <w:r>
         <w:t>一</w:t>
-      </w:r>
-    </w:p>
-    <w:p>
-      <w:pPr>
+        <w:br/>
+        <w:t>第五条第一項第二号に掲げる裁判所</w:t>
+      </w:r>
+    </w:p>
+    <w:p>
+      <w:pPr>
+        <w:pStyle w:val="ListBullet"/>
         <w:ind w:left="880"/>
       </w:pPr>
       <w:r>
-        <w:t>第五条第一項第二号に掲げる裁判所</w:t>
-      </w:r>
-    </w:p>
-    <w:p>
-      <w:pPr>
-        <w:pStyle w:val="Heading6"/>
+        <w:t>二</w:t>
+        <w:br/>
+        <w:t>尋問を受けるべき者若しくは文書を所持する者の住所若しくは居所又は検証の目的の所在地を管轄する地方裁判所</w:t>
+      </w:r>
+    </w:p>
+    <w:p>
+      <w:pPr>
+        <w:pStyle w:val="ListBullet"/>
         <w:ind w:left="880"/>
       </w:pPr>
       <w:r>
-        <w:t>二</w:t>
-      </w:r>
-    </w:p>
-    <w:p>
-      <w:pPr>
-        <w:ind w:left="880"/>
-      </w:pPr>
-      <w:r>
-        <w:t>尋問を受けるべき者若しくは文書を所持する者の住所若しくは居所又は検証の目的の所在地を管轄する地方裁判所</w:t>
-      </w:r>
-    </w:p>
-    <w:p>
-      <w:pPr>
-        <w:pStyle w:val="Heading6"/>
-        <w:ind w:left="880"/>
-      </w:pPr>
-      <w:r>
         <w:t>三</w:t>
-      </w:r>
-    </w:p>
-    <w:p>
-      <w:pPr>
-        <w:ind w:left="880"/>
-      </w:pPr>
-      <w:r>
+        <w:br/>
         <w:t>申立人又は被申立人の普通裁判籍の所在地を管轄する地方裁判所（前二号に掲げる裁判所がない場合に限る。）</w:t>
       </w:r>
     </w:p>
@@ -2345,6 +2165,8 @@
     <w:p>
       <w:r>
         <w:t>仲裁廷が仲裁判断において準拠すべき法は、当事者が合意により定めるところによる。</w:t>
+        <w:br/>
+        <w:t>この場合において、一の国の法令が定められたときは、反対の意思が明示された場合を除き、当該定めは、抵触する内外の法令の適用関係を定めるその国の法令ではなく、事案に直接適用されるその国の法令を定めたものとみなす。</w:t>
       </w:r>
     </w:p>
     <w:p>
@@ -2554,6 +2376,8 @@
     <w:p>
       <w:r>
         <w:t>仲裁判断をするには、仲裁判断書を作成し、これに仲裁判断をした仲裁人が署名しなければならない。</w:t>
+        <w:br/>
+        <w:t>ただし、仲裁廷が合議体である場合には、仲裁廷を構成する仲裁人の過半数が署名し、かつ、他の仲裁人の署名がないことの理由を記載すれば足りる。</w:t>
       </w:r>
     </w:p>
     <w:p>
@@ -2571,6 +2395,8 @@
       </w:pPr>
       <w:r>
         <w:t>仲裁判断書には、理由を記載しなければならない。</w:t>
+        <w:br/>
+        <w:t>ただし、当事者間に別段の合意がある場合は、この限りでない。</w:t>
       </w:r>
     </w:p>
     <w:p>
@@ -2673,69 +2499,47 @@
     </w:p>
     <w:p>
       <w:pPr>
-        <w:pStyle w:val="Heading6"/>
+        <w:pStyle w:val="ListBullet"/>
         <w:ind w:left="880"/>
       </w:pPr>
       <w:r>
         <w:t>一</w:t>
-      </w:r>
-    </w:p>
-    <w:p>
-      <w:pPr>
+        <w:br/>
+        <w:t>仲裁申立人がその申立てを取り下げたとき。</w:t>
+        <w:br/>
+        <w:t>ただし、仲裁被申立人が取下げに異議を述べ、かつ、仲裁手続に付された民事上の紛争の解決について仲裁被申立人が正当な利益を有すると仲裁廷が認めるときは、この限りでない。</w:t>
+      </w:r>
+    </w:p>
+    <w:p>
+      <w:pPr>
+        <w:pStyle w:val="ListBullet"/>
         <w:ind w:left="880"/>
       </w:pPr>
       <w:r>
-        <w:t>仲裁申立人がその申立てを取り下げたとき。</w:t>
-      </w:r>
-    </w:p>
-    <w:p>
-      <w:pPr>
-        <w:pStyle w:val="Heading6"/>
+        <w:t>二</w:t>
+        <w:br/>
+        <w:t>当事者双方が仲裁手続を終了させる旨の合意をしたとき。</w:t>
+      </w:r>
+    </w:p>
+    <w:p>
+      <w:pPr>
+        <w:pStyle w:val="ListBullet"/>
         <w:ind w:left="880"/>
       </w:pPr>
       <w:r>
-        <w:t>二</w:t>
-      </w:r>
-    </w:p>
-    <w:p>
-      <w:pPr>
+        <w:t>三</w:t>
+        <w:br/>
+        <w:t>仲裁手続に付された民事上の紛争について、当事者間に和解が成立したとき（第三十八条第一項の決定があったときを除く。）。</w:t>
+      </w:r>
+    </w:p>
+    <w:p>
+      <w:pPr>
+        <w:pStyle w:val="ListBullet"/>
         <w:ind w:left="880"/>
       </w:pPr>
       <w:r>
-        <w:t>当事者双方が仲裁手続を終了させる旨の合意をしたとき。</w:t>
-      </w:r>
-    </w:p>
-    <w:p>
-      <w:pPr>
-        <w:pStyle w:val="Heading6"/>
-        <w:ind w:left="880"/>
-      </w:pPr>
-      <w:r>
-        <w:t>三</w:t>
-      </w:r>
-    </w:p>
-    <w:p>
-      <w:pPr>
-        <w:ind w:left="880"/>
-      </w:pPr>
-      <w:r>
-        <w:t>仲裁手続に付された民事上の紛争について、当事者間に和解が成立したとき（第三十八条第一項の決定があったときを除く。）。</w:t>
-      </w:r>
-    </w:p>
-    <w:p>
-      <w:pPr>
-        <w:pStyle w:val="Heading6"/>
-        <w:ind w:left="880"/>
-      </w:pPr>
-      <w:r>
         <w:t>四</w:t>
-      </w:r>
-    </w:p>
-    <w:p>
-      <w:pPr>
-        <w:ind w:left="880"/>
-      </w:pPr>
-      <w:r>
+        <w:br/>
         <w:t>前三号に掲げる場合のほか、仲裁廷が、仲裁手続を続行する必要がなく、又は仲裁手続を続行することが不可能であると認めたとき。</w:t>
       </w:r>
     </w:p>
@@ -2754,6 +2558,8 @@
       </w:pPr>
       <w:r>
         <w:t>仲裁手続が終了したときは、仲裁廷の任務は、終了する。</w:t>
+        <w:br/>
+        <w:t>ただし、次条から第四十三条までの規定による行為をすることができる。</w:t>
       </w:r>
     </w:p>
     <w:p>
@@ -2912,6 +2718,8 @@
     <w:p>
       <w:r>
         <w:t>当事者は、仲裁手続における申立てのうちに仲裁判断において判断が示されなかったものがあるときは、当事者間に別段の合意がない限り、仲裁廷に対し、当該申立てについての仲裁判断を求める申立てをすることができる。</w:t>
+        <w:br/>
+        <w:t>この場合においては、第四十一条第二項及び第三項の規定を準用する。</w:t>
       </w:r>
     </w:p>
     <w:p>
@@ -2929,6 +2737,8 @@
       </w:pPr>
       <w:r>
         <w:t>仲裁廷は、前項の申立ての日から六十日以内に、当該申立てについての決定をしなければならない。</w:t>
+        <w:br/>
+        <w:t>この場合においては、第四十一条第五項の規定を準用する。</w:t>
       </w:r>
     </w:p>
     <w:p>
@@ -2971,137 +2781,89 @@
     </w:p>
     <w:p>
       <w:pPr>
-        <w:pStyle w:val="Heading6"/>
+        <w:pStyle w:val="ListBullet"/>
         <w:ind w:left="880"/>
       </w:pPr>
       <w:r>
         <w:t>一</w:t>
-      </w:r>
-    </w:p>
-    <w:p>
-      <w:pPr>
+        <w:br/>
+        <w:t>仲裁合意が、当事者の行為能力の制限により、その効力を有しないこと。</w:t>
+      </w:r>
+    </w:p>
+    <w:p>
+      <w:pPr>
+        <w:pStyle w:val="ListBullet"/>
         <w:ind w:left="880"/>
       </w:pPr>
       <w:r>
-        <w:t>仲裁合意が、当事者の行為能力の制限により、その効力を有しないこと。</w:t>
-      </w:r>
-    </w:p>
-    <w:p>
-      <w:pPr>
-        <w:pStyle w:val="Heading6"/>
+        <w:t>二</w:t>
+        <w:br/>
+        <w:t>仲裁合意が、当事者が合意により仲裁合意に適用すべきものとして指定した法令（当該指定がないときは、日本の法令）によれば、当事者の行為能力の制限以外の事由により、その効力を有しないこと。</w:t>
+      </w:r>
+    </w:p>
+    <w:p>
+      <w:pPr>
+        <w:pStyle w:val="ListBullet"/>
         <w:ind w:left="880"/>
       </w:pPr>
       <w:r>
-        <w:t>二</w:t>
-      </w:r>
-    </w:p>
-    <w:p>
-      <w:pPr>
+        <w:t>三</w:t>
+        <w:br/>
+        <w:t>申立人が、仲裁人の選任手続又は仲裁手続において、日本の法令（その法令の公の秩序に関しない規定に関する事項について当事者間に合意があるときは、当該合意）により必要とされる通知を受けなかったこと。</w:t>
+      </w:r>
+    </w:p>
+    <w:p>
+      <w:pPr>
+        <w:pStyle w:val="ListBullet"/>
         <w:ind w:left="880"/>
       </w:pPr>
       <w:r>
-        <w:t>仲裁合意が、当事者が合意により仲裁合意に適用すべきものとして指定した法令（当該指定がないときは、日本の法令）によれば、当事者の行為能力の制限以外の事由により、その効力を有しないこと。</w:t>
-      </w:r>
-    </w:p>
-    <w:p>
-      <w:pPr>
-        <w:pStyle w:val="Heading6"/>
+        <w:t>四</w:t>
+        <w:br/>
+        <w:t>申立人が、仲裁手続において防御することが不可能であったこと。</w:t>
+      </w:r>
+    </w:p>
+    <w:p>
+      <w:pPr>
+        <w:pStyle w:val="ListBullet"/>
         <w:ind w:left="880"/>
       </w:pPr>
       <w:r>
-        <w:t>三</w:t>
-      </w:r>
-    </w:p>
-    <w:p>
-      <w:pPr>
+        <w:t>五</w:t>
+        <w:br/>
+        <w:t>仲裁判断が、仲裁合意又は仲裁手続における申立ての範囲を超える事項に関する判断を含むものであること。</w:t>
+      </w:r>
+    </w:p>
+    <w:p>
+      <w:pPr>
+        <w:pStyle w:val="ListBullet"/>
         <w:ind w:left="880"/>
       </w:pPr>
       <w:r>
-        <w:t>申立人が、仲裁人の選任手続又は仲裁手続において、日本の法令（その法令の公の秩序に関しない規定に関する事項について当事者間に合意があるときは、当該合意）により必要とされる通知を受けなかったこと。</w:t>
-      </w:r>
-    </w:p>
-    <w:p>
-      <w:pPr>
-        <w:pStyle w:val="Heading6"/>
+        <w:t>六</w:t>
+        <w:br/>
+        <w:t>仲裁廷の構成又は仲裁手続が、日本の法令（その法令の公の秩序に関しない規定に関する事項について当事者間に合意があるときは、当該合意）に違反するものであったこと。</w:t>
+      </w:r>
+    </w:p>
+    <w:p>
+      <w:pPr>
+        <w:pStyle w:val="ListBullet"/>
         <w:ind w:left="880"/>
       </w:pPr>
       <w:r>
-        <w:t>四</w:t>
-      </w:r>
-    </w:p>
-    <w:p>
-      <w:pPr>
+        <w:t>七</w:t>
+        <w:br/>
+        <w:t>仲裁手続における申立てが、日本の法令によれば、仲裁合意の対象とすることができない紛争に関するものであること。</w:t>
+      </w:r>
+    </w:p>
+    <w:p>
+      <w:pPr>
+        <w:pStyle w:val="ListBullet"/>
         <w:ind w:left="880"/>
       </w:pPr>
       <w:r>
-        <w:t>申立人が、仲裁手続において防御することが不可能であったこと。</w:t>
-      </w:r>
-    </w:p>
-    <w:p>
-      <w:pPr>
-        <w:pStyle w:val="Heading6"/>
-        <w:ind w:left="880"/>
-      </w:pPr>
-      <w:r>
-        <w:t>五</w:t>
-      </w:r>
-    </w:p>
-    <w:p>
-      <w:pPr>
-        <w:ind w:left="880"/>
-      </w:pPr>
-      <w:r>
-        <w:t>仲裁判断が、仲裁合意又は仲裁手続における申立ての範囲を超える事項に関する判断を含むものであること。</w:t>
-      </w:r>
-    </w:p>
-    <w:p>
-      <w:pPr>
-        <w:pStyle w:val="Heading6"/>
-        <w:ind w:left="880"/>
-      </w:pPr>
-      <w:r>
-        <w:t>六</w:t>
-      </w:r>
-    </w:p>
-    <w:p>
-      <w:pPr>
-        <w:ind w:left="880"/>
-      </w:pPr>
-      <w:r>
-        <w:t>仲裁廷の構成又は仲裁手続が、日本の法令（その法令の公の秩序に関しない規定に関する事項について当事者間に合意があるときは、当該合意）に違反するものであったこと。</w:t>
-      </w:r>
-    </w:p>
-    <w:p>
-      <w:pPr>
-        <w:pStyle w:val="Heading6"/>
-        <w:ind w:left="880"/>
-      </w:pPr>
-      <w:r>
-        <w:t>七</w:t>
-      </w:r>
-    </w:p>
-    <w:p>
-      <w:pPr>
-        <w:ind w:left="880"/>
-      </w:pPr>
-      <w:r>
-        <w:t>仲裁手続における申立てが、日本の法令によれば、仲裁合意の対象とすることができない紛争に関するものであること。</w:t>
-      </w:r>
-    </w:p>
-    <w:p>
-      <w:pPr>
-        <w:pStyle w:val="Heading6"/>
-        <w:ind w:left="880"/>
-      </w:pPr>
-      <w:r>
         <w:t>八</w:t>
-      </w:r>
-    </w:p>
-    <w:p>
-      <w:pPr>
-        <w:ind w:left="880"/>
-      </w:pPr>
-      <w:r>
+        <w:br/>
         <w:t>仲裁判断の内容が、日本における公の秩序又は善良の風俗に反すること。</w:t>
       </w:r>
     </w:p>
@@ -3243,6 +3005,8 @@
     <w:p>
       <w:r>
         <w:t>仲裁判断（仲裁地が日本国内にあるかどうかを問わない。以下この章において同じ。）は、確定判決と同一の効力を有する。</w:t>
+        <w:br/>
+        <w:t>ただし、当該仲裁判断に基づく民事執行をするには、次条の規定による執行決定がなければならない。</w:t>
       </w:r>
     </w:p>
     <w:p>
@@ -3264,154 +3028,100 @@
     </w:p>
     <w:p>
       <w:pPr>
-        <w:pStyle w:val="Heading6"/>
+        <w:pStyle w:val="ListBullet"/>
         <w:ind w:left="880"/>
       </w:pPr>
       <w:r>
         <w:t>一</w:t>
-      </w:r>
-    </w:p>
-    <w:p>
-      <w:pPr>
+        <w:br/>
+        <w:t>仲裁合意が、当事者の行為能力の制限により、その効力を有しないこと。</w:t>
+      </w:r>
+    </w:p>
+    <w:p>
+      <w:pPr>
+        <w:pStyle w:val="ListBullet"/>
         <w:ind w:left="880"/>
       </w:pPr>
       <w:r>
-        <w:t>仲裁合意が、当事者の行為能力の制限により、その効力を有しないこと。</w:t>
-      </w:r>
-    </w:p>
-    <w:p>
-      <w:pPr>
-        <w:pStyle w:val="Heading6"/>
+        <w:t>二</w:t>
+        <w:br/>
+        <w:t>仲裁合意が、当事者が合意により仲裁合意に適用すべきものとして指定した法令（当該指定がないときは、仲裁地が属する国の法令）によれば、当事者の行為能力の制限以外の事由により、その効力を有しないこと。</w:t>
+      </w:r>
+    </w:p>
+    <w:p>
+      <w:pPr>
+        <w:pStyle w:val="ListBullet"/>
         <w:ind w:left="880"/>
       </w:pPr>
       <w:r>
-        <w:t>二</w:t>
-      </w:r>
-    </w:p>
-    <w:p>
-      <w:pPr>
+        <w:t>三</w:t>
+        <w:br/>
+        <w:t>当事者が、仲裁人の選任手続又は仲裁手続において、仲裁地が属する国の法令の規定（その法令の公の秩序に関しない規定に関する事項について当事者間に合意があるときは、当該合意）により必要とされる通知を受けなかったこと。</w:t>
+      </w:r>
+    </w:p>
+    <w:p>
+      <w:pPr>
+        <w:pStyle w:val="ListBullet"/>
         <w:ind w:left="880"/>
       </w:pPr>
       <w:r>
-        <w:t>仲裁合意が、当事者が合意により仲裁合意に適用すべきものとして指定した法令（当該指定がないときは、仲裁地が属する国の法令）によれば、当事者の行為能力の制限以外の事由により、その効力を有しないこと。</w:t>
-      </w:r>
-    </w:p>
-    <w:p>
-      <w:pPr>
-        <w:pStyle w:val="Heading6"/>
+        <w:t>四</w:t>
+        <w:br/>
+        <w:t>当事者が、仲裁手続において防御することが不可能であったこと。</w:t>
+      </w:r>
+    </w:p>
+    <w:p>
+      <w:pPr>
+        <w:pStyle w:val="ListBullet"/>
         <w:ind w:left="880"/>
       </w:pPr>
       <w:r>
-        <w:t>三</w:t>
-      </w:r>
-    </w:p>
-    <w:p>
-      <w:pPr>
+        <w:t>五</w:t>
+        <w:br/>
+        <w:t>仲裁判断が、仲裁合意又は仲裁手続における申立ての範囲を超える事項に関する判断を含むものであること。</w:t>
+      </w:r>
+    </w:p>
+    <w:p>
+      <w:pPr>
+        <w:pStyle w:val="ListBullet"/>
         <w:ind w:left="880"/>
       </w:pPr>
       <w:r>
-        <w:t>当事者が、仲裁人の選任手続又は仲裁手続において、仲裁地が属する国の法令の規定（その法令の公の秩序に関しない規定に関する事項について当事者間に合意があるときは、当該合意）により必要とされる通知を受けなかったこと。</w:t>
-      </w:r>
-    </w:p>
-    <w:p>
-      <w:pPr>
-        <w:pStyle w:val="Heading6"/>
+        <w:t>六</w:t>
+        <w:br/>
+        <w:t>仲裁廷の構成又は仲裁手続が、仲裁地が属する国の法令の規定（その法令の公の秩序に関しない規定に関する事項について当事者間に合意があるときは、当該合意）に違反するものであったこと。</w:t>
+      </w:r>
+    </w:p>
+    <w:p>
+      <w:pPr>
+        <w:pStyle w:val="ListBullet"/>
         <w:ind w:left="880"/>
       </w:pPr>
       <w:r>
-        <w:t>四</w:t>
-      </w:r>
-    </w:p>
-    <w:p>
-      <w:pPr>
+        <w:t>七</w:t>
+        <w:br/>
+        <w:t>仲裁地が属する国（仲裁手続に適用された法令が仲裁地が属する国以外の国の法令である場合にあっては、当該国）の法令によれば、仲裁判断が確定していないこと、又は仲裁判断がその国の裁判機関により取り消され、若しくは効力を停止されたこと。</w:t>
+      </w:r>
+    </w:p>
+    <w:p>
+      <w:pPr>
+        <w:pStyle w:val="ListBullet"/>
         <w:ind w:left="880"/>
       </w:pPr>
       <w:r>
-        <w:t>当事者が、仲裁手続において防御することが不可能であったこと。</w:t>
-      </w:r>
-    </w:p>
-    <w:p>
-      <w:pPr>
-        <w:pStyle w:val="Heading6"/>
+        <w:t>八</w:t>
+        <w:br/>
+        <w:t>仲裁手続における申立てが、日本の法令によれば、仲裁合意の対象とすることができない紛争に関するものであること。</w:t>
+      </w:r>
+    </w:p>
+    <w:p>
+      <w:pPr>
+        <w:pStyle w:val="ListBullet"/>
         <w:ind w:left="880"/>
       </w:pPr>
       <w:r>
-        <w:t>五</w:t>
-      </w:r>
-    </w:p>
-    <w:p>
-      <w:pPr>
-        <w:ind w:left="880"/>
-      </w:pPr>
-      <w:r>
-        <w:t>仲裁判断が、仲裁合意又は仲裁手続における申立ての範囲を超える事項に関する判断を含むものであること。</w:t>
-      </w:r>
-    </w:p>
-    <w:p>
-      <w:pPr>
-        <w:pStyle w:val="Heading6"/>
-        <w:ind w:left="880"/>
-      </w:pPr>
-      <w:r>
-        <w:t>六</w:t>
-      </w:r>
-    </w:p>
-    <w:p>
-      <w:pPr>
-        <w:ind w:left="880"/>
-      </w:pPr>
-      <w:r>
-        <w:t>仲裁廷の構成又は仲裁手続が、仲裁地が属する国の法令の規定（その法令の公の秩序に関しない規定に関する事項について当事者間に合意があるときは、当該合意）に違反するものであったこと。</w:t>
-      </w:r>
-    </w:p>
-    <w:p>
-      <w:pPr>
-        <w:pStyle w:val="Heading6"/>
-        <w:ind w:left="880"/>
-      </w:pPr>
-      <w:r>
-        <w:t>七</w:t>
-      </w:r>
-    </w:p>
-    <w:p>
-      <w:pPr>
-        <w:ind w:left="880"/>
-      </w:pPr>
-      <w:r>
-        <w:t>仲裁地が属する国（仲裁手続に適用された法令が仲裁地が属する国以外の国の法令である場合にあっては、当該国）の法令によれば、仲裁判断が確定していないこと、又は仲裁判断がその国の裁判機関により取り消され、若しくは効力を停止されたこと。</w:t>
-      </w:r>
-    </w:p>
-    <w:p>
-      <w:pPr>
-        <w:pStyle w:val="Heading6"/>
-        <w:ind w:left="880"/>
-      </w:pPr>
-      <w:r>
-        <w:t>八</w:t>
-      </w:r>
-    </w:p>
-    <w:p>
-      <w:pPr>
-        <w:ind w:left="880"/>
-      </w:pPr>
-      <w:r>
-        <w:t>仲裁手続における申立てが、日本の法令によれば、仲裁合意の対象とすることができない紛争に関するものであること。</w:t>
-      </w:r>
-    </w:p>
-    <w:p>
-      <w:pPr>
-        <w:pStyle w:val="Heading6"/>
-        <w:ind w:left="880"/>
-      </w:pPr>
-      <w:r>
         <w:t>九</w:t>
-      </w:r>
-    </w:p>
-    <w:p>
-      <w:pPr>
-        <w:ind w:left="880"/>
-      </w:pPr>
-      <w:r>
+        <w:br/>
         <w:t>仲裁判断の内容が、日本における公の秩序又は善良の風俗に反すること。</w:t>
       </w:r>
     </w:p>
@@ -3477,6 +3187,8 @@
       </w:pPr>
       <w:r>
         <w:t>第一項の申立てを受けた裁判所は、前条第二項第七号に規定する裁判機関に対して仲裁判断の取消し又はその効力の停止を求める申立てがあった場合において、必要があると認めるときは、第一項の申立てに係る手続を中止することができる。</w:t>
+        <w:br/>
+        <w:t>この場合において、裁判所は、同項の申立てをした者の申立てにより、他の当事者に対し、担保を立てるべきことを命ずることができる。</w:t>
       </w:r>
     </w:p>
     <w:p>
@@ -3634,6 +3346,8 @@
       </w:pPr>
       <w:r>
         <w:t>前項の合意がないときは、仲裁廷が、仲裁人の報酬を決定する。</w:t>
+        <w:br/>
+        <w:t>この場合において、当該報酬は、相当な額でなければならない。</w:t>
       </w:r>
     </w:p>
     <w:p>
@@ -3768,6 +3482,8 @@
         <w:t>仲裁人が、その職務に関し、賄賂ろ</w:t>
         <w:br/>
         <w:t>を収受し、又はその要求若しくは約束をしたときは、五年以下の懲役に処する。</w:t>
+        <w:br/>
+        <w:t>この場合において、請託を受けたときは、七年以下の懲役に処する。</w:t>
       </w:r>
     </w:p>
     <w:p>
@@ -3858,6 +3574,8 @@
     <w:p>
       <w:r>
         <w:t>犯人又は情を知った第三者が収受した賄賂は、没収する。</w:t>
+        <w:br/>
+        <w:t>その全部又は一部を没収することができないときは、その価額を追徴する。</w:t>
       </w:r>
     </w:p>
     <w:p>
@@ -3970,6 +3688,8 @@
       </w:pPr>
       <w:r>
         <w:t>消費者は、消費者仲裁合意を解除することができる。</w:t>
+        <w:br/>
+        <w:t>ただし、消費者が当該消費者仲裁合意に基づく仲裁手続の仲裁申立人となった場合は、この限りでない。</w:t>
       </w:r>
     </w:p>
     <w:p>
@@ -3987,6 +3707,8 @@
       </w:pPr>
       <w:r>
         <w:t>事業者が消費者仲裁合意に基づく仲裁手続の仲裁申立人となる場合においては、当該事業者は、仲裁廷が構成された後遅滞なく、第三十二条第一項の規定による口頭審理の実施の申立てをしなければならない。</w:t>
+        <w:br/>
+        <w:t>この場合において、仲裁廷は、口頭審理を実施する旨を決定し、当事者双方にその日時及び場所を通知しなければならない。</w:t>
       </w:r>
     </w:p>
     <w:p>
@@ -4021,90 +3743,62 @@
       </w:pPr>
       <w:r>
         <w:t>消費者である当事者に対する第三項の規定による通知は、次に掲げる事項を記載した書面を送付する方法によってしなければならない。</w:t>
-      </w:r>
-    </w:p>
-    <w:p>
-      <w:pPr>
-        <w:pStyle w:val="Heading6"/>
+        <w:br/>
+        <w:t>この場合において、仲裁廷は、第二号から第五号までに掲げる事項については、できる限り平易な表現を用いるように努めなければならない。</w:t>
+      </w:r>
+    </w:p>
+    <w:p>
+      <w:pPr>
+        <w:pStyle w:val="ListBullet"/>
         <w:ind w:left="880"/>
       </w:pPr>
       <w:r>
         <w:t>一</w:t>
-      </w:r>
-    </w:p>
-    <w:p>
-      <w:pPr>
+        <w:br/>
+        <w:t>口頭審理の日時及び場所</w:t>
+      </w:r>
+    </w:p>
+    <w:p>
+      <w:pPr>
+        <w:pStyle w:val="ListBullet"/>
         <w:ind w:left="880"/>
       </w:pPr>
       <w:r>
-        <w:t>口頭審理の日時及び場所</w:t>
-      </w:r>
-    </w:p>
-    <w:p>
-      <w:pPr>
-        <w:pStyle w:val="Heading6"/>
+        <w:t>二</w:t>
+        <w:br/>
+        <w:t>仲裁合意がある場合には、その対象となる民事上の紛争についての仲裁判断には、確定判決と同一の効力があるものであること。</w:t>
+      </w:r>
+    </w:p>
+    <w:p>
+      <w:pPr>
+        <w:pStyle w:val="ListBullet"/>
         <w:ind w:left="880"/>
       </w:pPr>
       <w:r>
-        <w:t>二</w:t>
-      </w:r>
-    </w:p>
-    <w:p>
-      <w:pPr>
+        <w:t>三</w:t>
+        <w:br/>
+        <w:t>仲裁合意がある場合には、仲裁判断の前後を問わず、その対象となる民事上の紛争について提起した訴えは、却下されるものであること。</w:t>
+      </w:r>
+    </w:p>
+    <w:p>
+      <w:pPr>
+        <w:pStyle w:val="ListBullet"/>
         <w:ind w:left="880"/>
       </w:pPr>
       <w:r>
-        <w:t>仲裁合意がある場合には、その対象となる民事上の紛争についての仲裁判断には、確定判決と同一の効力があるものであること。</w:t>
-      </w:r>
-    </w:p>
-    <w:p>
-      <w:pPr>
-        <w:pStyle w:val="Heading6"/>
+        <w:t>四</w:t>
+        <w:br/>
+        <w:t>消費者は、消費者仲裁合意を解除することができること。</w:t>
+      </w:r>
+    </w:p>
+    <w:p>
+      <w:pPr>
+        <w:pStyle w:val="ListBullet"/>
         <w:ind w:left="880"/>
       </w:pPr>
       <w:r>
-        <w:t>三</w:t>
-      </w:r>
-    </w:p>
-    <w:p>
-      <w:pPr>
-        <w:ind w:left="880"/>
-      </w:pPr>
-      <w:r>
-        <w:t>仲裁合意がある場合には、仲裁判断の前後を問わず、その対象となる民事上の紛争について提起した訴えは、却下されるものであること。</w:t>
-      </w:r>
-    </w:p>
-    <w:p>
-      <w:pPr>
-        <w:pStyle w:val="Heading6"/>
-        <w:ind w:left="880"/>
-      </w:pPr>
-      <w:r>
-        <w:t>四</w:t>
-      </w:r>
-    </w:p>
-    <w:p>
-      <w:pPr>
-        <w:ind w:left="880"/>
-      </w:pPr>
-      <w:r>
-        <w:t>消費者は、消費者仲裁合意を解除することができること。</w:t>
-      </w:r>
-    </w:p>
-    <w:p>
-      <w:pPr>
-        <w:pStyle w:val="Heading6"/>
-        <w:ind w:left="880"/>
-      </w:pPr>
-      <w:r>
         <w:t>五</w:t>
-      </w:r>
-    </w:p>
-    <w:p>
-      <w:pPr>
-        <w:ind w:left="880"/>
-      </w:pPr>
-      <w:r>
+        <w:br/>
         <w:t>消費者である当事者が第一号の口頭審理の期日に出頭しないときは、消費者である当事者が消費者仲裁合意を解除したものとみなされること。</w:t>
       </w:r>
     </w:p>
@@ -4123,6 +3817,8 @@
       </w:pPr>
       <w:r>
         <w:t>第三項の口頭審理の期日においては、仲裁廷は、まず、消費者である当事者に対し、口頭で、前項第二号から第四号までに掲げる事項について説明しなければならない。</w:t>
+        <w:br/>
+        <w:t>この場合において、当該消費者である当事者が第二項の規定による解除権を放棄する旨の意思を明示しないときは、当該消費者である当事者は、消費者仲裁合意を解除したものとみなす。</w:t>
       </w:r>
     </w:p>
     <w:p>
@@ -4230,7 +3926,7 @@
         <w:pStyle w:val="Heading1"/>
       </w:pPr>
       <w:r>
-        <w:t>附　則（平成一六年一二月一日法律第一四七号）</w:t>
+        <w:t>附則（平成一六年一二月一日法律第一四七号）</w:t>
       </w:r>
     </w:p>
     <w:p>
@@ -4256,12 +3952,14 @@
         <w:pStyle w:val="Heading1"/>
       </w:pPr>
       <w:r>
-        <w:t>附　則（平成二九年六月二日法律第四五号）</w:t>
+        <w:t>附則（平成二九年六月二日法律第四五号）</w:t>
       </w:r>
     </w:p>
     <w:p>
       <w:r>
         <w:t>この法律は、民法改正法の施行の日から施行する。</w:t>
+        <w:br/>
+        <w:t>ただし、第百三条の二、第百三条の三、第二百六十七条の二、第二百六十七条の三及び第三百六十二条の規定は、公布の日から施行する。</w:t>
       </w:r>
     </w:p>
     <w:sectPr>
@@ -4284,7 +3982,7 @@
     </w:pPr>
     <w:r>
       <w:tab/>
-      <w:t>WeGov v0.1 - FTS141</w:t>
+      <w:t>WeGov v0.2 - FTS141</w:t>
     </w:r>
   </w:p>
 </w:ftr>
